--- a/strategy/金融/保险.docx
+++ b/strategy/金融/保险.docx
@@ -29,9 +29,6 @@
           <w:pPr>
             <w:pStyle w:val="TOC"/>
             <w:jc w:val="center"/>
-            <w:rPr>
-              <w:rFonts w:hint="eastAsia"/>
-            </w:rPr>
           </w:pPr>
           <w:r>
             <w:rPr>
@@ -277,13 +274,7 @@
     <w:p/>
     <w:p/>
     <w:p/>
-    <w:p>
-      <w:pPr>
-        <w:rPr>
-          <w:rFonts w:hint="eastAsia"/>
-        </w:rPr>
-      </w:pPr>
-    </w:p>
+    <w:p/>
     <w:p>
       <w:pPr>
         <w:pStyle w:val="2"/>
@@ -442,47 +433,7 @@
           <w:szCs w:val="21"/>
           <w:shd w:val="clear" w:color="auto" w:fill="FFFFFF"/>
         </w:rPr>
-        <w:t>，借助陆金所控股、金融</w:t>
-      </w:r>
-      <w:proofErr w:type="gramStart"/>
-      <w:r>
-        <w:rPr>
-          <w:rFonts w:ascii="Helvetica" w:hAnsi="Helvetica" w:cs="Helvetica"/>
-          <w:color w:val="33353C"/>
-          <w:szCs w:val="21"/>
-          <w:shd w:val="clear" w:color="auto" w:fill="FFFFFF"/>
-        </w:rPr>
-        <w:t>壹账通、平安好</w:t>
-      </w:r>
-      <w:proofErr w:type="gramEnd"/>
-      <w:r>
-        <w:rPr>
-          <w:rFonts w:ascii="Helvetica" w:hAnsi="Helvetica" w:cs="Helvetica"/>
-          <w:color w:val="33353C"/>
-          <w:szCs w:val="21"/>
-          <w:shd w:val="clear" w:color="auto" w:fill="FFFFFF"/>
-        </w:rPr>
-        <w:t>医生、平安</w:t>
-      </w:r>
-      <w:proofErr w:type="gramStart"/>
-      <w:r>
-        <w:rPr>
-          <w:rFonts w:ascii="Helvetica" w:hAnsi="Helvetica" w:cs="Helvetica"/>
-          <w:color w:val="33353C"/>
-          <w:szCs w:val="21"/>
-          <w:shd w:val="clear" w:color="auto" w:fill="FFFFFF"/>
-        </w:rPr>
-        <w:t>医</w:t>
-      </w:r>
-      <w:proofErr w:type="gramEnd"/>
-      <w:r>
-        <w:rPr>
-          <w:rFonts w:ascii="Helvetica" w:hAnsi="Helvetica" w:cs="Helvetica"/>
-          <w:color w:val="33353C"/>
-          <w:szCs w:val="21"/>
-          <w:shd w:val="clear" w:color="auto" w:fill="FFFFFF"/>
-        </w:rPr>
-        <w:t>保科技、汽车之家等公司经营科技业务，向客户提供多种金融产品和服务。截至</w:t>
+        <w:t>，借助陆金所控股、金融壹账通、平安好医生、平安医保科技、汽车之家等公司经营科技业务，向客户提供多种金融产品和服务。截至</w:t>
       </w:r>
       <w:r>
         <w:rPr>
@@ -590,27 +541,7 @@
           <w:szCs w:val="21"/>
           <w:shd w:val="clear" w:color="auto" w:fill="FFFFFF"/>
         </w:rPr>
-        <w:t>项。金融领域，公司的人工智能单证识别技术在国际票据扫描</w:t>
-      </w:r>
-      <w:proofErr w:type="gramStart"/>
-      <w:r>
-        <w:rPr>
-          <w:rFonts w:ascii="Helvetica" w:hAnsi="Helvetica" w:cs="Helvetica"/>
-          <w:color w:val="33353C"/>
-          <w:szCs w:val="21"/>
-          <w:shd w:val="clear" w:color="auto" w:fill="FFFFFF"/>
-        </w:rPr>
-        <w:t>件文字</w:t>
-      </w:r>
-      <w:proofErr w:type="gramEnd"/>
-      <w:r>
-        <w:rPr>
-          <w:rFonts w:ascii="Helvetica" w:hAnsi="Helvetica" w:cs="Helvetica"/>
-          <w:color w:val="33353C"/>
-          <w:szCs w:val="21"/>
-          <w:shd w:val="clear" w:color="auto" w:fill="FFFFFF"/>
-        </w:rPr>
-        <w:t>识别和信息提取</w:t>
+        <w:t>项。金融领域，公司的人工智能单证识别技术在国际票据扫描件文字识别和信息提取</w:t>
       </w:r>
       <w:r>
         <w:rPr>
@@ -628,27 +559,7 @@
           <w:szCs w:val="21"/>
           <w:shd w:val="clear" w:color="auto" w:fill="FFFFFF"/>
         </w:rPr>
-        <w:t>大赛中荣获世界第一，金融</w:t>
-      </w:r>
-      <w:proofErr w:type="gramStart"/>
-      <w:r>
-        <w:rPr>
-          <w:rFonts w:ascii="Helvetica" w:hAnsi="Helvetica" w:cs="Helvetica"/>
-          <w:color w:val="33353C"/>
-          <w:szCs w:val="21"/>
-          <w:shd w:val="clear" w:color="auto" w:fill="FFFFFF"/>
-        </w:rPr>
-        <w:t>壹账通顺利</w:t>
-      </w:r>
-      <w:proofErr w:type="gramEnd"/>
-      <w:r>
-        <w:rPr>
-          <w:rFonts w:ascii="Helvetica" w:hAnsi="Helvetica" w:cs="Helvetica"/>
-          <w:color w:val="33353C"/>
-          <w:szCs w:val="21"/>
-          <w:shd w:val="clear" w:color="auto" w:fill="FFFFFF"/>
-        </w:rPr>
-        <w:t>获得香港虚拟银行牌照。医疗领域，发表了全球首篇</w:t>
+        <w:t>大赛中荣获世界第一，金融壹账通顺利获得香港虚拟银行牌照。医疗领域，发表了全球首篇</w:t>
       </w:r>
       <w:r>
         <w:rPr>
@@ -801,19 +712,8 @@
           <w:szCs w:val="21"/>
           <w:shd w:val="clear" w:color="auto" w:fill="FFFFFF"/>
         </w:rPr>
-        <w:t>,</w:t>
-      </w:r>
-      <w:proofErr w:type="spellStart"/>
-      <w:r>
-        <w:rPr>
-          <w:rFonts w:ascii="Helvetica" w:hAnsi="Helvetica" w:cs="Helvetica"/>
-          <w:color w:val="33353C"/>
-          <w:szCs w:val="21"/>
-          <w:shd w:val="clear" w:color="auto" w:fill="FFFFFF"/>
-        </w:rPr>
-        <w:t>BrandZ</w:t>
-      </w:r>
-      <w:proofErr w:type="spellEnd"/>
+        <w:t>,BrandZ</w:t>
+      </w:r>
       <w:r>
         <w:rPr>
           <w:rFonts w:ascii="Helvetica" w:hAnsi="Helvetica" w:cs="Helvetica"/>
@@ -1280,7 +1180,394 @@
     <w:p>
       <w:pPr>
         <w:rPr>
+          <w:rFonts w:ascii="Helvetica" w:hAnsi="Helvetica" w:cs="Helvetica"/>
+          <w:color w:val="33353C"/>
+          <w:szCs w:val="21"/>
+          <w:shd w:val="clear" w:color="auto" w:fill="FFFFFF"/>
+        </w:rPr>
+      </w:pPr>
+      <w:r>
+        <w:rPr>
+          <w:rFonts w:ascii="Helvetica" w:hAnsi="Helvetica" w:cs="Helvetica" w:hint="eastAsia"/>
+          <w:color w:val="33353C"/>
+          <w:szCs w:val="21"/>
+          <w:shd w:val="clear" w:color="auto" w:fill="FFFFFF"/>
+        </w:rPr>
+        <w:t>意外保障</w:t>
+      </w:r>
+    </w:p>
+    <w:p>
+      <w:pPr>
+        <w:rPr>
+          <w:rFonts w:ascii="Helvetica" w:hAnsi="Helvetica" w:cs="Helvetica"/>
+          <w:color w:val="33353C"/>
+          <w:szCs w:val="21"/>
+          <w:shd w:val="clear" w:color="auto" w:fill="FFFFFF"/>
+        </w:rPr>
+      </w:pPr>
+    </w:p>
+    <w:p>
+      <w:pPr>
+        <w:rPr>
+          <w:rFonts w:ascii="Helvetica" w:hAnsi="Helvetica" w:cs="Helvetica"/>
+          <w:color w:val="33353C"/>
+          <w:szCs w:val="21"/>
+          <w:shd w:val="clear" w:color="auto" w:fill="FFFFFF"/>
+        </w:rPr>
+      </w:pPr>
+    </w:p>
+    <w:p>
+      <w:pPr>
+        <w:widowControl/>
+        <w:jc w:val="left"/>
+        <w:rPr>
+          <w:rFonts w:ascii="Helvetica" w:eastAsiaTheme="majorEastAsia" w:hAnsi="Helvetica" w:cs="Helvetica"/>
+          <w:b/>
+          <w:bCs/>
+          <w:color w:val="33353C"/>
+          <w:sz w:val="28"/>
+          <w:szCs w:val="28"/>
+          <w:shd w:val="clear" w:color="auto" w:fill="FFFFFF"/>
+        </w:rPr>
+      </w:pPr>
+      <w:r>
+        <w:rPr>
+          <w:rFonts w:ascii="Helvetica" w:hAnsi="Helvetica" w:cs="Helvetica"/>
+          <w:color w:val="33353C"/>
+          <w:sz w:val="28"/>
+          <w:szCs w:val="28"/>
+          <w:shd w:val="clear" w:color="auto" w:fill="FFFFFF"/>
+        </w:rPr>
+        <w:br w:type="page"/>
+      </w:r>
+    </w:p>
+    <w:p>
+      <w:pPr>
+        <w:pStyle w:val="2"/>
+        <w:rPr>
+          <w:sz w:val="28"/>
+          <w:szCs w:val="28"/>
+        </w:rPr>
+      </w:pPr>
+      <w:r>
+        <w:rPr>
+          <w:rFonts w:ascii="Helvetica" w:hAnsi="Helvetica" w:cs="Helvetica" w:hint="eastAsia"/>
+          <w:color w:val="33353C"/>
+          <w:sz w:val="28"/>
+          <w:szCs w:val="28"/>
+          <w:shd w:val="clear" w:color="auto" w:fill="FFFFFF"/>
+        </w:rPr>
+        <w:lastRenderedPageBreak/>
+        <w:t>水滴</w:t>
+      </w:r>
+      <w:r>
+        <w:rPr>
+          <w:rFonts w:ascii="Helvetica" w:hAnsi="Helvetica" w:cs="Helvetica" w:hint="eastAsia"/>
+          <w:color w:val="33353C"/>
+          <w:sz w:val="28"/>
+          <w:szCs w:val="28"/>
+          <w:shd w:val="clear" w:color="auto" w:fill="FFFFFF"/>
+        </w:rPr>
+        <w:t xml:space="preserve"> </w:t>
+      </w:r>
+      <w:r>
+        <w:rPr>
+          <w:rFonts w:ascii="Helvetica" w:hAnsi="Helvetica" w:cs="Helvetica"/>
+          <w:color w:val="33353C"/>
+          <w:sz w:val="28"/>
+          <w:szCs w:val="28"/>
+          <w:shd w:val="clear" w:color="auto" w:fill="FFFFFF"/>
+        </w:rPr>
+        <w:t xml:space="preserve">NYSE:WDH </w:t>
+      </w:r>
+      <w:hyperlink r:id="rId7" w:history="1">
+        <w:r>
+          <w:rPr>
+            <w:rStyle w:val="a3"/>
+            <w:rFonts w:ascii="Helvetica" w:hAnsi="Helvetica" w:cs="Helvetica"/>
+            <w:color w:val="0066CC"/>
+            <w:sz w:val="28"/>
+            <w:szCs w:val="28"/>
+            <w:shd w:val="clear" w:color="auto" w:fill="FFFFFF"/>
+          </w:rPr>
+          <w:t>http://www</w:t>
+        </w:r>
+        <w:r>
+          <w:rPr>
+            <w:rStyle w:val="a3"/>
+            <w:rFonts w:ascii="Helvetica" w:hAnsi="Helvetica" w:cs="Helvetica"/>
+            <w:color w:val="0066CC"/>
+            <w:sz w:val="28"/>
+            <w:szCs w:val="28"/>
+            <w:shd w:val="clear" w:color="auto" w:fill="FFFFFF"/>
+          </w:rPr>
+          <w:t>.</w:t>
+        </w:r>
+        <w:r>
+          <w:rPr>
+            <w:rStyle w:val="a3"/>
+            <w:rFonts w:ascii="Helvetica" w:hAnsi="Helvetica" w:cs="Helvetica"/>
+            <w:color w:val="0066CC"/>
+            <w:sz w:val="28"/>
+            <w:szCs w:val="28"/>
+            <w:shd w:val="clear" w:color="auto" w:fill="FFFFFF"/>
+          </w:rPr>
+          <w:t>waterdrop-inc.com</w:t>
+        </w:r>
+      </w:hyperlink>
+      <w:r>
+        <w:rPr>
+          <w:sz w:val="28"/>
+          <w:szCs w:val="28"/>
+        </w:rPr>
+        <w:t xml:space="preserve"> </w:t>
+      </w:r>
+      <w:r>
+        <w:rPr>
           <w:rFonts w:hint="eastAsia"/>
+          <w:sz w:val="28"/>
+          <w:szCs w:val="28"/>
+        </w:rPr>
+        <w:t>北京朝阳</w:t>
+      </w:r>
+    </w:p>
+    <w:p>
+      <w:pPr>
+        <w:rPr>
+          <w:rFonts w:ascii="Helvetica" w:hAnsi="Helvetica" w:cs="Helvetica"/>
+          <w:color w:val="33353C"/>
+          <w:szCs w:val="21"/>
+          <w:shd w:val="clear" w:color="auto" w:fill="FFFFFF"/>
+        </w:rPr>
+      </w:pPr>
+      <w:r>
+        <w:tab/>
+      </w:r>
+      <w:r>
+        <w:rPr>
+          <w:rFonts w:ascii="Helvetica" w:hAnsi="Helvetica" w:cs="Helvetica"/>
+          <w:color w:val="33353C"/>
+          <w:szCs w:val="21"/>
+          <w:shd w:val="clear" w:color="auto" w:fill="FFFFFF"/>
+        </w:rPr>
+        <w:t>水滴公司于</w:t>
+      </w:r>
+      <w:r>
+        <w:rPr>
+          <w:rFonts w:ascii="Helvetica" w:hAnsi="Helvetica" w:cs="Helvetica"/>
+          <w:color w:val="33353C"/>
+          <w:szCs w:val="21"/>
+          <w:shd w:val="clear" w:color="auto" w:fill="FFFFFF"/>
+        </w:rPr>
+        <w:t>2018</w:t>
+      </w:r>
+      <w:r>
+        <w:rPr>
+          <w:rFonts w:ascii="Helvetica" w:hAnsi="Helvetica" w:cs="Helvetica"/>
+          <w:color w:val="33353C"/>
+          <w:szCs w:val="21"/>
+          <w:shd w:val="clear" w:color="auto" w:fill="FFFFFF"/>
+        </w:rPr>
+        <w:t>年</w:t>
+      </w:r>
+      <w:r>
+        <w:rPr>
+          <w:rFonts w:ascii="Helvetica" w:hAnsi="Helvetica" w:cs="Helvetica"/>
+          <w:color w:val="33353C"/>
+          <w:szCs w:val="21"/>
+          <w:shd w:val="clear" w:color="auto" w:fill="FFFFFF"/>
+        </w:rPr>
+        <w:t>5</w:t>
+      </w:r>
+      <w:r>
+        <w:rPr>
+          <w:rFonts w:ascii="Helvetica" w:hAnsi="Helvetica" w:cs="Helvetica"/>
+          <w:color w:val="33353C"/>
+          <w:szCs w:val="21"/>
+          <w:shd w:val="clear" w:color="auto" w:fill="FFFFFF"/>
+        </w:rPr>
+        <w:t>月在开曼群岛注册成立。水滴保是水滴公司</w:t>
+      </w:r>
+      <w:r>
+        <w:rPr>
+          <w:rFonts w:ascii="Helvetica" w:hAnsi="Helvetica" w:cs="Helvetica"/>
+          <w:color w:val="33353C"/>
+          <w:szCs w:val="21"/>
+          <w:shd w:val="clear" w:color="auto" w:fill="FFFFFF"/>
+        </w:rPr>
+        <w:t>2017</w:t>
+      </w:r>
+      <w:r>
+        <w:rPr>
+          <w:rFonts w:ascii="Helvetica" w:hAnsi="Helvetica" w:cs="Helvetica"/>
+          <w:color w:val="33353C"/>
+          <w:szCs w:val="21"/>
+          <w:shd w:val="clear" w:color="auto" w:fill="FFFFFF"/>
+        </w:rPr>
+        <w:t>年</w:t>
+      </w:r>
+      <w:r>
+        <w:rPr>
+          <w:rFonts w:ascii="Helvetica" w:hAnsi="Helvetica" w:cs="Helvetica"/>
+          <w:color w:val="33353C"/>
+          <w:szCs w:val="21"/>
+          <w:shd w:val="clear" w:color="auto" w:fill="FFFFFF"/>
+        </w:rPr>
+        <w:t>5</w:t>
+      </w:r>
+      <w:r>
+        <w:rPr>
+          <w:rFonts w:ascii="Helvetica" w:hAnsi="Helvetica" w:cs="Helvetica"/>
+          <w:color w:val="33353C"/>
+          <w:szCs w:val="21"/>
+          <w:shd w:val="clear" w:color="auto" w:fill="FFFFFF"/>
+        </w:rPr>
+        <w:t>月推出的互联网保险平台，运营主体为水滴保险经纪有限公司，是中国银保监会批复的全国性保险经纪公司。公司一直以</w:t>
+      </w:r>
+      <w:r>
+        <w:rPr>
+          <w:rFonts w:ascii="Helvetica" w:hAnsi="Helvetica" w:cs="Helvetica"/>
+          <w:color w:val="33353C"/>
+          <w:szCs w:val="21"/>
+          <w:shd w:val="clear" w:color="auto" w:fill="FFFFFF"/>
+        </w:rPr>
+        <w:t>“</w:t>
+      </w:r>
+      <w:r>
+        <w:rPr>
+          <w:rFonts w:ascii="Helvetica" w:hAnsi="Helvetica" w:cs="Helvetica"/>
+          <w:color w:val="33353C"/>
+          <w:szCs w:val="21"/>
+          <w:shd w:val="clear" w:color="auto" w:fill="FFFFFF"/>
+        </w:rPr>
+        <w:t>提供更多高性价比的产品和更极致的服务体验</w:t>
+      </w:r>
+      <w:r>
+        <w:rPr>
+          <w:rFonts w:ascii="Helvetica" w:hAnsi="Helvetica" w:cs="Helvetica"/>
+          <w:color w:val="33353C"/>
+          <w:szCs w:val="21"/>
+          <w:shd w:val="clear" w:color="auto" w:fill="FFFFFF"/>
+        </w:rPr>
+        <w:t>”</w:t>
+      </w:r>
+      <w:r>
+        <w:rPr>
+          <w:rFonts w:ascii="Helvetica" w:hAnsi="Helvetica" w:cs="Helvetica"/>
+          <w:color w:val="33353C"/>
+          <w:szCs w:val="21"/>
+          <w:shd w:val="clear" w:color="auto" w:fill="FFFFFF"/>
+        </w:rPr>
+        <w:t>为使命。致力于用科技助推普惠保险，通过多种服务模式覆盖用户全生命周期的保障需求。</w:t>
+      </w:r>
+      <w:r>
+        <w:rPr>
+          <w:rFonts w:ascii="Helvetica" w:hAnsi="Helvetica" w:cs="Helvetica"/>
+          <w:color w:val="33353C"/>
+          <w:szCs w:val="21"/>
+          <w:shd w:val="clear" w:color="auto" w:fill="FFFFFF"/>
+        </w:rPr>
+        <w:t xml:space="preserve"> </w:t>
+      </w:r>
+      <w:r>
+        <w:rPr>
+          <w:rFonts w:ascii="Helvetica" w:hAnsi="Helvetica" w:cs="Helvetica"/>
+          <w:color w:val="33353C"/>
+          <w:szCs w:val="21"/>
+          <w:shd w:val="clear" w:color="auto" w:fill="FFFFFF"/>
+        </w:rPr>
+        <w:t>目前，水滴保已与国内超过</w:t>
+      </w:r>
+      <w:r>
+        <w:rPr>
+          <w:rFonts w:ascii="Helvetica" w:hAnsi="Helvetica" w:cs="Helvetica"/>
+          <w:color w:val="33353C"/>
+          <w:szCs w:val="21"/>
+          <w:shd w:val="clear" w:color="auto" w:fill="FFFFFF"/>
+        </w:rPr>
+        <w:t>60</w:t>
+      </w:r>
+      <w:r>
+        <w:rPr>
+          <w:rFonts w:ascii="Helvetica" w:hAnsi="Helvetica" w:cs="Helvetica"/>
+          <w:color w:val="33353C"/>
+          <w:szCs w:val="21"/>
+          <w:shd w:val="clear" w:color="auto" w:fill="FFFFFF"/>
+        </w:rPr>
+        <w:t>家知名保险公司达成合作，推出数百款高性价比优质保险产品。涉及医疗、重疾、意外、寿险、年金等人身健康险各类险种，覆盖少儿、成人、老人、慢病人群等各个群体。</w:t>
+      </w:r>
+      <w:r>
+        <w:rPr>
+          <w:rFonts w:ascii="Helvetica" w:hAnsi="Helvetica" w:cs="Helvetica"/>
+          <w:color w:val="33353C"/>
+          <w:szCs w:val="21"/>
+          <w:shd w:val="clear" w:color="auto" w:fill="FFFFFF"/>
+        </w:rPr>
+        <w:t xml:space="preserve"> </w:t>
+      </w:r>
+      <w:r>
+        <w:rPr>
+          <w:rFonts w:ascii="Helvetica" w:hAnsi="Helvetica" w:cs="Helvetica"/>
+          <w:color w:val="33353C"/>
+          <w:szCs w:val="21"/>
+          <w:shd w:val="clear" w:color="auto" w:fill="FFFFFF"/>
+        </w:rPr>
+        <w:t>根据调研数据显示，</w:t>
+      </w:r>
+      <w:r>
+        <w:rPr>
+          <w:rFonts w:ascii="Helvetica" w:hAnsi="Helvetica" w:cs="Helvetica"/>
+          <w:color w:val="33353C"/>
+          <w:szCs w:val="21"/>
+          <w:shd w:val="clear" w:color="auto" w:fill="FFFFFF"/>
+        </w:rPr>
+        <w:t>90%</w:t>
+      </w:r>
+      <w:r>
+        <w:rPr>
+          <w:rFonts w:ascii="Helvetica" w:hAnsi="Helvetica" w:cs="Helvetica"/>
+          <w:color w:val="33353C"/>
+          <w:szCs w:val="21"/>
+          <w:shd w:val="clear" w:color="auto" w:fill="FFFFFF"/>
+        </w:rPr>
+        <w:t>的用户通过水滴保完成个人首次在线投保，复购意愿高达</w:t>
+      </w:r>
+      <w:r>
+        <w:rPr>
+          <w:rFonts w:ascii="Helvetica" w:hAnsi="Helvetica" w:cs="Helvetica"/>
+          <w:color w:val="33353C"/>
+          <w:szCs w:val="21"/>
+          <w:shd w:val="clear" w:color="auto" w:fill="FFFFFF"/>
+        </w:rPr>
+        <w:t>73%</w:t>
+      </w:r>
+      <w:r>
+        <w:rPr>
+          <w:rFonts w:ascii="Helvetica" w:hAnsi="Helvetica" w:cs="Helvetica"/>
+          <w:color w:val="33353C"/>
+          <w:szCs w:val="21"/>
+          <w:shd w:val="clear" w:color="auto" w:fill="FFFFFF"/>
+        </w:rPr>
+        <w:t>，成为更多用户在购买保险上的优先选择。</w:t>
+      </w:r>
+    </w:p>
+    <w:p>
+      <w:pPr>
+        <w:rPr>
+          <w:rFonts w:ascii="Helvetica" w:hAnsi="Helvetica" w:cs="Helvetica"/>
+          <w:color w:val="33353C"/>
+          <w:szCs w:val="21"/>
+          <w:shd w:val="clear" w:color="auto" w:fill="FFFFFF"/>
+        </w:rPr>
+      </w:pPr>
+    </w:p>
+    <w:p>
+      <w:pPr>
+        <w:rPr>
+          <w:rFonts w:ascii="Helvetica" w:hAnsi="Helvetica" w:cs="Helvetica"/>
+          <w:color w:val="33353C"/>
+          <w:szCs w:val="21"/>
+          <w:shd w:val="clear" w:color="auto" w:fill="FFFFFF"/>
         </w:rPr>
       </w:pPr>
       <w:r>
@@ -1290,8 +1577,112 @@
           <w:szCs w:val="21"/>
           <w:shd w:val="clear" w:color="auto" w:fill="FFFFFF"/>
         </w:rPr>
-        <w:t>意外保障</w:t>
-      </w:r>
+        <w:t>2</w:t>
+      </w:r>
+      <w:r>
+        <w:rPr>
+          <w:rFonts w:ascii="Helvetica" w:hAnsi="Helvetica" w:cs="Helvetica"/>
+          <w:color w:val="33353C"/>
+          <w:szCs w:val="21"/>
+          <w:shd w:val="clear" w:color="auto" w:fill="FFFFFF"/>
+        </w:rPr>
+        <w:t>01</w:t>
+      </w:r>
+      <w:r>
+        <w:rPr>
+          <w:rFonts w:ascii="Helvetica" w:hAnsi="Helvetica" w:cs="Helvetica"/>
+          <w:color w:val="33353C"/>
+          <w:szCs w:val="21"/>
+          <w:shd w:val="clear" w:color="auto" w:fill="FFFFFF"/>
+        </w:rPr>
+        <w:t>7</w:t>
+      </w:r>
+      <w:r>
+        <w:rPr>
+          <w:rFonts w:ascii="Helvetica" w:hAnsi="Helvetica" w:cs="Helvetica" w:hint="eastAsia"/>
+          <w:color w:val="33353C"/>
+          <w:szCs w:val="21"/>
+          <w:shd w:val="clear" w:color="auto" w:fill="FFFFFF"/>
+        </w:rPr>
+        <w:t>年</w:t>
+      </w:r>
+      <w:r>
+        <w:rPr>
+          <w:rFonts w:ascii="Helvetica" w:hAnsi="Helvetica" w:cs="Helvetica"/>
+          <w:color w:val="33353C"/>
+          <w:szCs w:val="21"/>
+          <w:shd w:val="clear" w:color="auto" w:fill="FFFFFF"/>
+        </w:rPr>
+        <w:t xml:space="preserve"> </w:t>
+      </w:r>
+      <w:r>
+        <w:rPr>
+          <w:rFonts w:ascii="Helvetica" w:hAnsi="Helvetica" w:cs="Helvetica" w:hint="eastAsia"/>
+          <w:color w:val="33353C"/>
+          <w:szCs w:val="21"/>
+          <w:shd w:val="clear" w:color="auto" w:fill="FFFFFF"/>
+        </w:rPr>
+        <w:t>腾讯</w:t>
+      </w:r>
+    </w:p>
+    <w:p>
+      <w:r>
+        <w:rPr>
+          <w:rFonts w:hint="eastAsia"/>
+        </w:rPr>
+        <w:t>联合合作伙伴打造</w:t>
+      </w:r>
+      <w:r>
+        <w:rPr>
+          <w:rFonts w:hint="eastAsia"/>
+        </w:rPr>
+        <w:t>中国版联合健康集团，让水滴用户用更低的费用享受更好的诊疗</w:t>
+      </w:r>
+    </w:p>
+    <w:p/>
+    <w:p>
+      <w:r>
+        <w:rPr>
+          <w:rFonts w:hint="eastAsia"/>
+        </w:rPr>
+        <w:t>业务：</w:t>
+      </w:r>
+    </w:p>
+    <w:p>
+      <w:r>
+        <w:rPr>
+          <w:rFonts w:hint="eastAsia"/>
+        </w:rPr>
+        <w:t>水滴保</w:t>
+      </w:r>
+    </w:p>
+    <w:p>
+      <w:r>
+        <w:rPr>
+          <w:rFonts w:hint="eastAsia"/>
+        </w:rPr>
+        <w:t>水滴筹</w:t>
+      </w:r>
+    </w:p>
+    <w:p>
+      <w:pPr>
+        <w:rPr>
+          <w:rFonts w:hint="eastAsia"/>
+        </w:rPr>
+      </w:pPr>
+      <w:r>
+        <w:rPr>
+          <w:rFonts w:hint="eastAsia"/>
+        </w:rPr>
+        <w:t>水滴好药付</w:t>
+      </w:r>
+    </w:p>
+    <w:p>
+      <w:pPr>
+        <w:rPr>
+          <w:rFonts w:hint="eastAsia"/>
+        </w:rPr>
+      </w:pPr>
     </w:p>
     <w:sectPr>
       <w:pgSz w:w="11906" w:h="16838"/>
